--- a/labs/lab3/report.docx
+++ b/labs/lab3/report.docx
@@ -7,21 +7,39 @@
         <w:pStyle w:val="FirstParagraph"/>
       </w:pPr>
       <w:r>
-        <w:t xml:space="preserve">РОССИЙСКИЙ УНИВЕРСИТЕТ ДРУЖБЫ НАРОДОВ Факультет физико-математических и</w:t>
-      </w:r>
-      <w:r>
-        <w:t xml:space="preserve"> </w:t>
-      </w:r>
-      <w:r>
-        <w:t xml:space="preserve">естественных наук Кафедра прикладной информатики и теории вероятностей</w:t>
-      </w:r>
-    </w:p>
-    <w:p>
-      <w:pPr>
-        <w:pStyle w:val="BodyText"/>
-      </w:pPr>
-      <w:r>
-        <w:t xml:space="preserve">ОТЧЕТ ПО ЛАБОРАТОРНОЙ РАБОТЕ № 2 дисциплина:</w:t>
+        <w:t xml:space="preserve">РОССИЙСКИЙ УНИВЕРСИТЕТ ДРУЖБЫ НАРОДОВ</w:t>
+      </w:r>
+      <w:r>
+        <w:t xml:space="preserve"> </w:t>
+      </w:r>
+      <w:r>
+        <w:t xml:space="preserve">Факультет физико-математических и естественных наук</w:t>
+      </w:r>
+      <w:r>
+        <w:t xml:space="preserve"> </w:t>
+      </w:r>
+      <w:r>
+        <w:t xml:space="preserve">Кафедра прикладной информатики и теории вероятностей</w:t>
+      </w:r>
+    </w:p>
+    <w:p>
+      <w:pPr>
+        <w:pStyle w:val="BodyText"/>
+      </w:pPr>
+      <w:r>
+        <w:t xml:space="preserve">ОТЧЕТ</w:t>
+      </w:r>
+      <w:r>
+        <w:t xml:space="preserve"> </w:t>
+      </w:r>
+      <w:r>
+        <w:t xml:space="preserve">ПО ЛАБОРАТОРНОЙ РАБОТЕ № 2</w:t>
+      </w:r>
+      <w:r>
+        <w:t xml:space="preserve"> </w:t>
+      </w:r>
+      <w:r>
+        <w:t xml:space="preserve">дисциплина:</w:t>
       </w:r>
     </w:p>
     <w:p>
@@ -37,7 +55,13 @@
         <w:pStyle w:val="BodyText"/>
       </w:pPr>
       <w:r>
-        <w:t xml:space="preserve">Студент: Геллер М.А. Группа: НПМбд-02-21</w:t>
+        <w:t xml:space="preserve">Студент: Геллер М.А.</w:t>
+      </w:r>
+      <w:r>
+        <w:t xml:space="preserve"> </w:t>
+      </w:r>
+      <w:r>
+        <w:t xml:space="preserve">Группа: НПМбд-02-21</w:t>
       </w:r>
     </w:p>
     <w:p>
@@ -53,15 +77,115 @@
         <w:pStyle w:val="BodyText"/>
       </w:pPr>
       <w:r>
-        <w:t xml:space="preserve">МОСКВА 2023 г.</w:t>
-      </w:r>
-    </w:p>
-    <w:p>
-      <w:pPr>
-        <w:pStyle w:val="BodyText"/>
-      </w:pPr>
-      <w:r>
-        <w:t xml:space="preserve">Содержание 1</w:t>
+        <w:t xml:space="preserve">МОСКВА</w:t>
+      </w:r>
+      <w:r>
+        <w:t xml:space="preserve"> </w:t>
+      </w:r>
+      <w:r>
+        <w:t xml:space="preserve">2023 г.</w:t>
+      </w:r>
+    </w:p>
+    <w:p>
+      <w:pPr>
+        <w:pStyle w:val="BodyText"/>
+      </w:pPr>
+      <w:r>
+        <w:t xml:space="preserve">Содержание</w:t>
+      </w:r>
+      <w:r>
+        <w:t xml:space="preserve"> </w:t>
+      </w:r>
+      <w:r>
+        <w:t xml:space="preserve">1</w:t>
+      </w:r>
+    </w:p>
+    <w:p>
+      <w:pPr>
+        <w:pStyle w:val="BodyText"/>
+      </w:pPr>
+      <w:r>
+        <w:t xml:space="preserve">Цель работы …………………………………………………………………………………………………………………………………….. 2</w:t>
+      </w:r>
+    </w:p>
+    <w:p>
+      <w:pPr>
+        <w:pStyle w:val="BodyText"/>
+      </w:pPr>
+      <w:r>
+        <w:t xml:space="preserve">2</w:t>
+      </w:r>
+    </w:p>
+    <w:p>
+      <w:pPr>
+        <w:pStyle w:val="BodyText"/>
+      </w:pPr>
+      <w:r>
+        <w:t xml:space="preserve">Задание ……………………………………………………………………………………………………………………………………………… 2</w:t>
+      </w:r>
+    </w:p>
+    <w:p>
+      <w:pPr>
+        <w:pStyle w:val="BodyText"/>
+      </w:pPr>
+      <w:r>
+        <w:t xml:space="preserve">3</w:t>
+      </w:r>
+    </w:p>
+    <w:p>
+      <w:pPr>
+        <w:pStyle w:val="BodyText"/>
+      </w:pPr>
+      <w:r>
+        <w:t xml:space="preserve">Теоретическое введение………………………………………………………………………………………………………………. 2</w:t>
+      </w:r>
+    </w:p>
+    <w:p>
+      <w:pPr>
+        <w:pStyle w:val="BodyText"/>
+      </w:pPr>
+      <w:r>
+        <w:t xml:space="preserve">4</w:t>
+      </w:r>
+    </w:p>
+    <w:p>
+      <w:pPr>
+        <w:pStyle w:val="BodyText"/>
+      </w:pPr>
+      <w:r>
+        <w:t xml:space="preserve">Выполнение лабораторной работы………………………………………………………………………………………….. 3</w:t>
+      </w:r>
+    </w:p>
+    <w:p>
+      <w:pPr>
+        <w:pStyle w:val="BodyText"/>
+      </w:pPr>
+      <w:r>
+        <w:t xml:space="preserve">5</w:t>
+      </w:r>
+    </w:p>
+    <w:p>
+      <w:pPr>
+        <w:pStyle w:val="BodyText"/>
+      </w:pPr>
+      <w:r>
+        <w:t xml:space="preserve">Выводы ……………………………………………………………………………………………………………………………………………… 7</w:t>
+      </w:r>
+    </w:p>
+    <w:p>
+      <w:pPr>
+        <w:pStyle w:val="BodyText"/>
+      </w:pPr>
+      <w:r>
+        <w:t xml:space="preserve">Список литературы ……………………………………………………………………………………………………………………………….. 8</w:t>
+      </w:r>
+    </w:p>
+    <w:p>
+      <w:pPr>
+        <w:pStyle w:val="BodyText"/>
+      </w:pPr>
+      <w:r>
+        <w:t xml:space="preserve">1</w:t>
       </w:r>
     </w:p>
     <w:p>
@@ -71,15 +195,25 @@
       <w:r>
         <w:t xml:space="preserve">Цель работы</w:t>
       </w:r>
-      <w:r>
-        <w:t xml:space="preserve"> </w:t>
-      </w:r>
-      <w:r>
-        <w:t xml:space="preserve">……………………………………………………………………………………………………………………………………..</w:t>
-      </w:r>
-      <w:r>
-        <w:t xml:space="preserve"> </w:t>
-      </w:r>
+    </w:p>
+    <w:p>
+      <w:pPr>
+        <w:pStyle w:val="BodyText"/>
+      </w:pPr>
+      <w:r>
+        <w:t xml:space="preserve">Целью работы является изучить применение средств контроля версий - git. Приобрести</w:t>
+      </w:r>
+      <w:r>
+        <w:t xml:space="preserve"> </w:t>
+      </w:r>
+      <w:r>
+        <w:t xml:space="preserve">практические навыки по работе с системой контроля версий git.</w:t>
+      </w:r>
+    </w:p>
+    <w:p>
+      <w:pPr>
+        <w:pStyle w:val="BodyText"/>
+      </w:pPr>
       <w:r>
         <w:t xml:space="preserve">2</w:t>
       </w:r>
@@ -89,27 +223,37 @@
         <w:pStyle w:val="BodyText"/>
       </w:pPr>
       <w:r>
-        <w:t xml:space="preserve">2</w:t>
-      </w:r>
-    </w:p>
-    <w:p>
-      <w:pPr>
-        <w:pStyle w:val="BodyText"/>
-      </w:pPr>
-      <w:r>
         <w:t xml:space="preserve">Задание</w:t>
       </w:r>
       <w:r>
         <w:t xml:space="preserve"> </w:t>
       </w:r>
       <w:r>
-        <w:t xml:space="preserve">………………………………………………………………………………………………………………………………………………</w:t>
-      </w:r>
-      <w:r>
-        <w:t xml:space="preserve"> </w:t>
-      </w:r>
-      <w:r>
-        <w:t xml:space="preserve">2</w:t>
+        <w:t xml:space="preserve">1. Создайте отчет по выполнению лабораторной работы в соответствующем</w:t>
+      </w:r>
+      <w:r>
+        <w:t xml:space="preserve"> </w:t>
+      </w:r>
+      <w:r>
+        <w:t xml:space="preserve">каталоге рабочего пространства (labs&gt;lab02&gt;report).</w:t>
+      </w:r>
+      <w:r>
+        <w:t xml:space="preserve"> </w:t>
+      </w:r>
+      <w:r>
+        <w:t xml:space="preserve">2. Скопируйте отчеты по выполнению предыдущих лабораторных работ в</w:t>
+      </w:r>
+      <w:r>
+        <w:t xml:space="preserve"> </w:t>
+      </w:r>
+      <w:r>
+        <w:t xml:space="preserve">соответствующие каталоги созданного рабочего пространства.</w:t>
+      </w:r>
+      <w:r>
+        <w:t xml:space="preserve"> </w:t>
+      </w:r>
+      <w:r>
+        <w:t xml:space="preserve">3. Загрузите файлы на github</w:t>
       </w:r>
     </w:p>
     <w:p>
@@ -125,19 +269,217 @@
         <w:pStyle w:val="BodyText"/>
       </w:pPr>
       <w:r>
-        <w:t xml:space="preserve">Теоретическое</w:t>
-      </w:r>
-      <w:r>
-        <w:t xml:space="preserve"> </w:t>
-      </w:r>
-      <w:r>
-        <w:t xml:space="preserve">введение……………………………………………………………………………………………………………….</w:t>
-      </w:r>
-      <w:r>
-        <w:t xml:space="preserve"> </w:t>
-      </w:r>
-      <w:r>
-        <w:t xml:space="preserve">2</w:t>
+        <w:t xml:space="preserve">Теоретическое введение</w:t>
+      </w:r>
+    </w:p>
+    <w:p>
+      <w:pPr>
+        <w:pStyle w:val="BodyText"/>
+      </w:pPr>
+      <w:r>
+        <w:t xml:space="preserve">Системы контроля версий (Version Control System, VCS) применяются при работе</w:t>
+      </w:r>
+      <w:r>
+        <w:t xml:space="preserve"> </w:t>
+      </w:r>
+      <w:r>
+        <w:t xml:space="preserve">нескольких человек над одним проектом. Обычно основное дерево проекта хранится в</w:t>
+      </w:r>
+      <w:r>
+        <w:t xml:space="preserve"> </w:t>
+      </w:r>
+      <w:r>
+        <w:t xml:space="preserve">локальном или удалённом репозитории, к которому настроен доступ для участников</w:t>
+      </w:r>
+      <w:r>
+        <w:t xml:space="preserve"> </w:t>
+      </w:r>
+      <w:r>
+        <w:t xml:space="preserve">проекта. При внесении изменений в содержание проекта система контроля версий</w:t>
+      </w:r>
+      <w:r>
+        <w:t xml:space="preserve"> </w:t>
+      </w:r>
+      <w:r>
+        <w:t xml:space="preserve">позволяет их фиксировать, совмещать изменения, произведённые разными</w:t>
+      </w:r>
+      <w:r>
+        <w:t xml:space="preserve"> </w:t>
+      </w:r>
+      <w:r>
+        <w:t xml:space="preserve">участниками проекта, производить откат к любой более ранней версии проекта, если</w:t>
+      </w:r>
+      <w:r>
+        <w:t xml:space="preserve"> </w:t>
+      </w:r>
+      <w:r>
+        <w:t xml:space="preserve">это требуется, в табл. 1 Основные команды git.</w:t>
+      </w:r>
+      <w:r>
+        <w:t xml:space="preserve"> </w:t>
+      </w:r>
+      <w:r>
+        <w:t xml:space="preserve">Table 1: Описание некоторых команд git</w:t>
+      </w:r>
+      <w:r>
+        <w:t xml:space="preserve"> </w:t>
+      </w:r>
+      <w:r>
+        <w:t xml:space="preserve">Имя</w:t>
+      </w:r>
+      <w:r>
+        <w:t xml:space="preserve"> </w:t>
+      </w:r>
+      <w:r>
+        <w:t xml:space="preserve">каталога</w:t>
+      </w:r>
+      <w:r>
+        <w:t xml:space="preserve"> </w:t>
+      </w:r>
+      <w:r>
+        <w:t xml:space="preserve">/</w:t>
+      </w:r>
+      <w:r>
+        <w:t xml:space="preserve"> </w:t>
+      </w:r>
+      <w:r>
+        <w:t xml:space="preserve">/bin</w:t>
+      </w:r>
+    </w:p>
+    <w:p>
+      <w:pPr>
+        <w:pStyle w:val="BodyText"/>
+      </w:pPr>
+      <w:r>
+        <w:t xml:space="preserve">Описание каталога</w:t>
+      </w:r>
+      <w:r>
+        <w:t xml:space="preserve"> </w:t>
+      </w:r>
+      <w:r>
+        <w:t xml:space="preserve">Корневая директория, содержащая всю файловую</w:t>
+      </w:r>
+      <w:r>
+        <w:t xml:space="preserve"> </w:t>
+      </w:r>
+      <w:r>
+        <w:t xml:space="preserve">Основные системные утилиты, необходимые как в</w:t>
+      </w:r>
+      <w:r>
+        <w:t xml:space="preserve"> </w:t>
+      </w:r>
+      <w:r>
+        <w:t xml:space="preserve">однопользовательском режиме, так и при обычной работе всем</w:t>
+      </w:r>
+      <w:r>
+        <w:t xml:space="preserve"> </w:t>
+      </w:r>
+      <w:r>
+        <w:t xml:space="preserve">пользователям</w:t>
+      </w:r>
+    </w:p>
+    <w:p>
+      <w:pPr>
+        <w:pStyle w:val="BodyText"/>
+      </w:pPr>
+      <w:r>
+        <w:t xml:space="preserve">Имя</w:t>
+      </w:r>
+      <w:r>
+        <w:t xml:space="preserve"> </w:t>
+      </w:r>
+      <w:r>
+        <w:t xml:space="preserve">каталога</w:t>
+      </w:r>
+      <w:r>
+        <w:t xml:space="preserve"> </w:t>
+      </w:r>
+      <w:r>
+        <w:t xml:space="preserve">/etc</w:t>
+      </w:r>
+      <w:r>
+        <w:t xml:space="preserve"> </w:t>
+      </w:r>
+      <w:r>
+        <w:t xml:space="preserve">git init</w:t>
+      </w:r>
+    </w:p>
+    <w:p>
+      <w:pPr>
+        <w:pStyle w:val="BodyText"/>
+      </w:pPr>
+      <w:r>
+        <w:t xml:space="preserve">Описание каталога</w:t>
+      </w:r>
+      <w:r>
+        <w:t xml:space="preserve"> </w:t>
+      </w:r>
+      <w:r>
+        <w:t xml:space="preserve">Общесистемные конфигурационные файлы и файлы конфигурации</w:t>
+      </w:r>
+      <w:r>
+        <w:t xml:space="preserve"> </w:t>
+      </w:r>
+      <w:r>
+        <w:t xml:space="preserve">создание основного дерева репозитория</w:t>
+      </w:r>
+    </w:p>
+    <w:p>
+      <w:pPr>
+        <w:pStyle w:val="BodyText"/>
+      </w:pPr>
+      <w:r>
+        <w:t xml:space="preserve">git pull</w:t>
+      </w:r>
+    </w:p>
+    <w:p>
+      <w:pPr>
+        <w:pStyle w:val="BodyText"/>
+      </w:pPr>
+      <w:r>
+        <w:t xml:space="preserve">получение обновлений (изменений) текущего дерева из центрального</w:t>
+      </w:r>
+      <w:r>
+        <w:t xml:space="preserve"> </w:t>
+      </w:r>
+      <w:r>
+        <w:t xml:space="preserve">репозитория</w:t>
+      </w:r>
+    </w:p>
+    <w:p>
+      <w:pPr>
+        <w:pStyle w:val="BodyText"/>
+      </w:pPr>
+      <w:r>
+        <w:t xml:space="preserve">git push</w:t>
+      </w:r>
+    </w:p>
+    <w:p>
+      <w:pPr>
+        <w:pStyle w:val="BodyText"/>
+      </w:pPr>
+      <w:r>
+        <w:t xml:space="preserve">отправка всех произведённых изменений локального дерева в</w:t>
+      </w:r>
+      <w:r>
+        <w:t xml:space="preserve"> </w:t>
+      </w:r>
+      <w:r>
+        <w:t xml:space="preserve">центральный репозиторий</w:t>
+      </w:r>
+    </w:p>
+    <w:p>
+      <w:pPr>
+        <w:pStyle w:val="BodyText"/>
+      </w:pPr>
+      <w:r>
+        <w:t xml:space="preserve">git status просмотр списка изменённых файлов в текущей директории</w:t>
+      </w:r>
+      <w:r>
+        <w:t xml:space="preserve"> </w:t>
+      </w:r>
+      <w:r>
+        <w:t xml:space="preserve">git diff</w:t>
       </w:r>
     </w:p>
     <w:p>
@@ -153,19 +495,299 @@
         <w:pStyle w:val="BodyText"/>
       </w:pPr>
       <w:r>
-        <w:t xml:space="preserve">Выполнение лабораторной</w:t>
-      </w:r>
-      <w:r>
-        <w:t xml:space="preserve"> </w:t>
-      </w:r>
-      <w:r>
-        <w:t xml:space="preserve">работы…………………………………………………………………………………………..</w:t>
-      </w:r>
-      <w:r>
-        <w:t xml:space="preserve"> </w:t>
-      </w:r>
-      <w:r>
-        <w:t xml:space="preserve">3</w:t>
+        <w:t xml:space="preserve">просмотр текущих изменения</w:t>
+      </w:r>
+    </w:p>
+    <w:p>
+      <w:pPr>
+        <w:pStyle w:val="BodyText"/>
+      </w:pPr>
+      <w:r>
+        <w:t xml:space="preserve">Выполнение лабораторной работы</w:t>
+      </w:r>
+    </w:p>
+    <w:p>
+      <w:pPr>
+        <w:pStyle w:val="BodyText"/>
+      </w:pPr>
+      <w:r>
+        <w:t xml:space="preserve">Предварительная конфигурация git проводилась командами:</w:t>
+      </w:r>
+      <w:r>
+        <w:t xml:space="preserve"> </w:t>
+      </w:r>
+      <w:r>
+        <w:t xml:space="preserve">git config –global user.name</w:t>
+      </w:r>
+      <w:r>
+        <w:t xml:space="preserve"> </w:t>
+      </w:r>
+      <w:r>
+        <w:t xml:space="preserve">git config –global user.email</w:t>
+      </w:r>
+      <w:r>
+        <w:t xml:space="preserve"> </w:t>
+      </w:r>
+      <w:r>
+        <w:t xml:space="preserve">Здесь указываются имя и email владельца репозитория</w:t>
+      </w:r>
+      <w:r>
+        <w:t xml:space="preserve"> </w:t>
+      </w:r>
+      <w:r>
+        <w:t xml:space="preserve">Настройка utf-8 в выводе сообщений git:</w:t>
+      </w:r>
+      <w:r>
+        <w:t xml:space="preserve"> </w:t>
+      </w:r>
+      <w:r>
+        <w:t xml:space="preserve">git config –global core.quotepath false</w:t>
+      </w:r>
+      <w:r>
+        <w:t xml:space="preserve"> </w:t>
+      </w:r>
+      <w:r>
+        <w:t xml:space="preserve">Задаётся имя начальной ветки (master):</w:t>
+      </w:r>
+      <w:r>
+        <w:t xml:space="preserve"> </w:t>
+      </w:r>
+      <w:r>
+        <w:t xml:space="preserve">git config –global init.defaultBranch master</w:t>
+      </w:r>
+      <w:r>
+        <w:t xml:space="preserve"> </w:t>
+      </w:r>
+      <w:r>
+        <w:t xml:space="preserve">Параметр autocrlf:</w:t>
+      </w:r>
+      <w:r>
+        <w:t xml:space="preserve"> </w:t>
+      </w:r>
+      <w:r>
+        <w:t xml:space="preserve">git config –global core.autocrlf input</w:t>
+      </w:r>
+      <w:r>
+        <w:t xml:space="preserve"> </w:t>
+      </w:r>
+      <w:r>
+        <w:t xml:space="preserve">Параметр safecrlf:</w:t>
+      </w:r>
+      <w:r>
+        <w:t xml:space="preserve"> </w:t>
+      </w:r>
+      <w:r>
+        <w:t xml:space="preserve">git config –global core.safecrlf warn</w:t>
+      </w:r>
+      <w:r>
+        <w:t xml:space="preserve"> </w:t>
+      </w:r>
+      <w:r>
+        <w:t xml:space="preserve">Описываются проведённые действия, в качестве иллюстрации даётся ссылка на</w:t>
+      </w:r>
+      <w:r>
+        <w:t xml:space="preserve"> </w:t>
+      </w:r>
+      <w:r>
+        <w:t xml:space="preserve">иллюстрацию (рис.</w:t>
+      </w:r>
+      <w:r>
+        <w:t xml:space="preserve"> </w:t>
+      </w:r>
+      <w:r>
+        <w:t xml:space="preserve">@fig:001</w:t>
+      </w:r>
+      <w:r>
+        <w:t xml:space="preserve">).(рис. 4.1).</w:t>
+      </w:r>
+    </w:p>
+    <w:p>
+      <w:pPr>
+        <w:pStyle w:val="BodyText"/>
+      </w:pPr>
+      <w:r>
+        <w:t xml:space="preserve">Рис. 4.1. Предварительная конфигурация git</w:t>
+      </w:r>
+      <w:r>
+        <w:t xml:space="preserve"> </w:t>
+      </w:r>
+      <w:r>
+        <w:t xml:space="preserve">Для последующей идентификации пользователя на сервере репозиториев генерируем</w:t>
+      </w:r>
+      <w:r>
+        <w:t xml:space="preserve"> </w:t>
+      </w:r>
+      <w:r>
+        <w:t xml:space="preserve">пару ключей (приватный и открытый) (рис.</w:t>
+      </w:r>
+      <w:r>
+        <w:t xml:space="preserve"> </w:t>
+      </w:r>
+      <w:r>
+        <w:t xml:space="preserve">@fig:002</w:t>
+      </w:r>
+      <w:r>
+        <w:t xml:space="preserve">).(рис. 4.2).</w:t>
+      </w:r>
+    </w:p>
+    <w:p>
+      <w:pPr>
+        <w:pStyle w:val="BodyText"/>
+      </w:pPr>
+      <w:r>
+        <w:t xml:space="preserve">Рис. 4.2. Создание SSH ключа</w:t>
+      </w:r>
+      <w:r>
+        <w:t xml:space="preserve"> </w:t>
+      </w:r>
+      <w:r>
+        <w:t xml:space="preserve">Ключи сохраняться в каталоге ~/.ssh/. Далее загружаем сгенерённый открытый ключ.</w:t>
+      </w:r>
+      <w:r>
+        <w:t xml:space="preserve"> </w:t>
+      </w:r>
+      <w:r>
+        <w:t xml:space="preserve">Для этого на сайте http: //github.org/ под своей учётной записью и в меню Setting</w:t>
+      </w:r>
+      <w:r>
+        <w:t xml:space="preserve"> </w:t>
+      </w:r>
+      <w:r>
+        <w:t xml:space="preserve">выбрать в боковом меню SSH and GPG keys и нажать кнопку New SSH key . Скопировав из</w:t>
+      </w:r>
+      <w:r>
+        <w:t xml:space="preserve"> </w:t>
+      </w:r>
+      <w:r>
+        <w:t xml:space="preserve">локальной консоли ключ в буфер обмена</w:t>
+      </w:r>
+      <w:r>
+        <w:t xml:space="preserve"> </w:t>
+      </w:r>
+      <w:r>
+        <w:t xml:space="preserve">cat ~/.ssh/id_rsa.pub | xclip -sel clip</w:t>
+      </w:r>
+      <w:r>
+        <w:t xml:space="preserve"> </w:t>
+      </w:r>
+      <w:r>
+        <w:t xml:space="preserve">Создаём каталог для предмета «Архитектура компьютера» (рис.4.3.)</w:t>
+      </w:r>
+    </w:p>
+    <w:p>
+      <w:pPr>
+        <w:pStyle w:val="BodyText"/>
+      </w:pPr>
+      <w:r>
+        <w:t xml:space="preserve">Рис. 4.3. Создание каталог для предмета «Архитектура компьютера»</w:t>
+      </w:r>
+      <w:r>
+        <w:t xml:space="preserve"> </w:t>
+      </w:r>
+      <w:r>
+        <w:t xml:space="preserve">В каталоге курса:</w:t>
+      </w:r>
+      <w:r>
+        <w:t xml:space="preserve"> </w:t>
+      </w:r>
+      <w:r>
+        <w:t xml:space="preserve">cd ~/work/study/2023-2024/</w:t>
+      </w:r>
+      <w:r>
+        <w:t xml:space="preserve">“</w:t>
+      </w:r>
+      <w:r>
+        <w:t xml:space="preserve">Архитектура компьютера</w:t>
+      </w:r>
+      <w:r>
+        <w:t xml:space="preserve">”</w:t>
+      </w:r>
+      <w:r>
+        <w:t xml:space="preserve">/arch-pc</w:t>
+      </w:r>
+      <w:r>
+        <w:t xml:space="preserve"> </w:t>
+      </w:r>
+      <w:r>
+        <w:t xml:space="preserve">И создаем необходимые каталоги:</w:t>
+      </w:r>
+      <w:r>
+        <w:t xml:space="preserve"> </w:t>
+      </w:r>
+      <w:r>
+        <w:t xml:space="preserve">echo arch-pc &gt; COURSE</w:t>
+      </w:r>
+      <w:r>
+        <w:t xml:space="preserve"> </w:t>
+      </w:r>
+      <w:r>
+        <w:t xml:space="preserve">make</w:t>
+      </w:r>
+    </w:p>
+    <w:p>
+      <w:pPr>
+        <w:pStyle w:val="BodyText"/>
+      </w:pPr>
+      <w:r>
+        <w:t xml:space="preserve">Рис. 4.4. Создание каталог для предмета «Архитектура компьютера»</w:t>
+      </w:r>
+      <w:r>
+        <w:t xml:space="preserve"> </w:t>
+      </w:r>
+      <w:r>
+        <w:t xml:space="preserve">Добавляем фаилы на сервер (коммит):</w:t>
+      </w:r>
+      <w:r>
+        <w:t xml:space="preserve"> </w:t>
+      </w:r>
+      <w:r>
+        <w:t xml:space="preserve">Командои git add - добавляем все измененные, созданные фаилы или каталоги на</w:t>
+      </w:r>
+      <w:r>
+        <w:t xml:space="preserve"> </w:t>
+      </w:r>
+      <w:r>
+        <w:t xml:space="preserve">сервер</w:t>
+      </w:r>
+    </w:p>
+    <w:p>
+      <w:pPr>
+        <w:pStyle w:val="BodyText"/>
+      </w:pPr>
+      <w:r>
+        <w:t xml:space="preserve">Рис. 4.5. Добавляем файлы на сервер (коммит)</w:t>
+      </w:r>
+    </w:p>
+    <w:p>
+      <w:pPr>
+        <w:pStyle w:val="BodyText"/>
+      </w:pPr>
+      <w:r>
+        <w:t xml:space="preserve">Командой git push производим отправку всех произведё нных</w:t>
+      </w:r>
+      <w:r>
+        <w:t xml:space="preserve"> </w:t>
+      </w:r>
+      <w:r>
+        <w:t xml:space="preserve">изменений локального дерева в центральный репозиторий и</w:t>
+      </w:r>
+      <w:r>
+        <w:t xml:space="preserve"> </w:t>
+      </w:r>
+      <w:r>
+        <w:t xml:space="preserve">проверяем результат</w:t>
+      </w:r>
+      <w:r>
+        <w:t xml:space="preserve"> </w:t>
+      </w:r>
+      <w:r>
+        <w:t xml:space="preserve">Проверили правильность создания иерархии рабочего</w:t>
+      </w:r>
+      <w:r>
+        <w:t xml:space="preserve"> </w:t>
+      </w:r>
+      <w:r>
+        <w:t xml:space="preserve">пространства в локальном репозитории и на странице github</w:t>
       </w:r>
     </w:p>
     <w:p>
@@ -183,17 +805,37 @@
       <w:r>
         <w:t xml:space="preserve">Выводы</w:t>
       </w:r>
-      <w:r>
-        <w:t xml:space="preserve"> </w:t>
-      </w:r>
-      <w:r>
-        <w:t xml:space="preserve">………………………………………………………………………………………………………………………………………………</w:t>
-      </w:r>
-      <w:r>
-        <w:t xml:space="preserve"> </w:t>
-      </w:r>
-      <w:r>
-        <w:t xml:space="preserve">7</w:t>
+    </w:p>
+    <w:p>
+      <w:pPr>
+        <w:pStyle w:val="BodyText"/>
+      </w:pPr>
+      <w:r>
+        <w:t xml:space="preserve">В данной работе познакомились с системой контроля версий git. Создали клон учебного</w:t>
+      </w:r>
+      <w:r>
+        <w:t xml:space="preserve"> </w:t>
+      </w:r>
+      <w:r>
+        <w:t xml:space="preserve">репозитория создали и отредактировали файлы с последующей отправкой в</w:t>
+      </w:r>
+      <w:r>
+        <w:t xml:space="preserve"> </w:t>
+      </w:r>
+      <w:r>
+        <w:t xml:space="preserve">репозиторий и проверкой их наличия.</w:t>
+      </w:r>
+      <w:r>
+        <w:t xml:space="preserve"> </w:t>
+      </w:r>
+      <w:r>
+        <w:t xml:space="preserve">Визуальный интерфейс выглядит привлекательнее, но может и в командной строке</w:t>
+      </w:r>
+      <w:r>
+        <w:t xml:space="preserve"> </w:t>
+      </w:r>
+      <w:r>
+        <w:t xml:space="preserve">есть свои плюсы.</w:t>
       </w:r>
     </w:p>
     <w:p>
@@ -207,585 +849,39 @@
         <w:t xml:space="preserve"> </w:t>
       </w:r>
       <w:r>
-        <w:t xml:space="preserve">………………………………………………………………………………………………………………………………..</w:t>
-      </w:r>
-      <w:r>
-        <w:t xml:space="preserve"> </w:t>
-      </w:r>
-      <w:r>
-        <w:t xml:space="preserve">8</w:t>
-      </w:r>
-    </w:p>
-    <w:p>
-      <w:pPr>
-        <w:pStyle w:val="BodyText"/>
-      </w:pPr>
-      <w:r>
-        <w:t xml:space="preserve">1</w:t>
-      </w:r>
-    </w:p>
-    <w:p>
-      <w:pPr>
-        <w:pStyle w:val="BodyText"/>
-      </w:pPr>
-      <w:r>
-        <w:t xml:space="preserve">Цель работы</w:t>
-      </w:r>
-    </w:p>
-    <w:p>
-      <w:pPr>
-        <w:pStyle w:val="BodyText"/>
-      </w:pPr>
-      <w:r>
-        <w:t xml:space="preserve">Целью работы является изучить применение средств контроля версий - git.</w:t>
-      </w:r>
-      <w:r>
-        <w:t xml:space="preserve"> </w:t>
-      </w:r>
-      <w:r>
-        <w:t xml:space="preserve">Приобрести практические навыки по работе с системой контроля версий git.</w:t>
-      </w:r>
-    </w:p>
-    <w:p>
-      <w:pPr>
-        <w:pStyle w:val="BodyText"/>
-      </w:pPr>
-      <w:r>
-        <w:t xml:space="preserve">2</w:t>
-      </w:r>
-    </w:p>
-    <w:p>
-      <w:pPr>
-        <w:pStyle w:val="BodyText"/>
-      </w:pPr>
-      <w:r>
-        <w:t xml:space="preserve">Задание 1. Создайте отчет по выполнению лабораторной работы в</w:t>
-      </w:r>
-      <w:r>
-        <w:t xml:space="preserve"> </w:t>
-      </w:r>
-      <w:r>
-        <w:t xml:space="preserve">соответствующем каталоге рабочего пространства (labs&gt;lab02&gt;report). 2.</w:t>
-      </w:r>
-      <w:r>
-        <w:t xml:space="preserve"> </w:t>
-      </w:r>
-      <w:r>
-        <w:t xml:space="preserve">Скопируйте отчеты по выполнению предыдущих лабораторных работ в</w:t>
-      </w:r>
-      <w:r>
-        <w:t xml:space="preserve"> </w:t>
-      </w:r>
-      <w:r>
-        <w:t xml:space="preserve">соответствующие каталоги созданного рабочего пространства. 3. Загрузите</w:t>
-      </w:r>
-      <w:r>
-        <w:t xml:space="preserve"> </w:t>
-      </w:r>
-      <w:r>
-        <w:t xml:space="preserve">файлы на github</w:t>
-      </w:r>
-    </w:p>
-    <w:p>
-      <w:pPr>
-        <w:pStyle w:val="BodyText"/>
-      </w:pPr>
-      <w:r>
-        <w:t xml:space="preserve">3</w:t>
-      </w:r>
-    </w:p>
-    <w:p>
-      <w:pPr>
-        <w:pStyle w:val="BodyText"/>
-      </w:pPr>
-      <w:r>
-        <w:t xml:space="preserve">Теоретическое введение</w:t>
-      </w:r>
-    </w:p>
-    <w:p>
-      <w:pPr>
-        <w:pStyle w:val="BodyText"/>
-      </w:pPr>
-      <w:r>
-        <w:t xml:space="preserve">Системы контроля версий (Version Control System, VCS) применяются при</w:t>
-      </w:r>
-      <w:r>
-        <w:t xml:space="preserve"> </w:t>
-      </w:r>
-      <w:r>
-        <w:t xml:space="preserve">работе нескольких человек над одним проектом. Обычно основное дерево</w:t>
-      </w:r>
-      <w:r>
-        <w:t xml:space="preserve"> </w:t>
-      </w:r>
-      <w:r>
-        <w:t xml:space="preserve">проекта хранится в локальном или удалённом репозитории, к которому</w:t>
-      </w:r>
-      <w:r>
-        <w:t xml:space="preserve"> </w:t>
-      </w:r>
-      <w:r>
-        <w:t xml:space="preserve">настроен доступ для участников проекта. При внесении изменений в</w:t>
-      </w:r>
-      <w:r>
-        <w:t xml:space="preserve"> </w:t>
-      </w:r>
-      <w:r>
-        <w:t xml:space="preserve">содержание проекта система контроля версий позволяет их фиксировать,</w:t>
-      </w:r>
-      <w:r>
-        <w:t xml:space="preserve"> </w:t>
-      </w:r>
-      <w:r>
-        <w:t xml:space="preserve">совмещать изменения, произведённые разными участниками проекта,</w:t>
-      </w:r>
-      <w:r>
-        <w:t xml:space="preserve"> </w:t>
-      </w:r>
-      <w:r>
-        <w:t xml:space="preserve">производить откат к любой более ранней версии проекта, если это</w:t>
-      </w:r>
-      <w:r>
-        <w:t xml:space="preserve"> </w:t>
-      </w:r>
-      <w:r>
-        <w:t xml:space="preserve">требуется, в табл. 1 Основные команды git. Table 1: Описание некоторых</w:t>
-      </w:r>
-      <w:r>
-        <w:t xml:space="preserve"> </w:t>
-      </w:r>
-      <w:r>
-        <w:t xml:space="preserve">команд git Имя каталога / /bin</w:t>
-      </w:r>
-    </w:p>
-    <w:p>
-      <w:pPr>
-        <w:pStyle w:val="BodyText"/>
-      </w:pPr>
-      <w:r>
-        <w:t xml:space="preserve">Описание каталога Корневая директория, содержащая всю файловую Основные</w:t>
-      </w:r>
-      <w:r>
-        <w:t xml:space="preserve"> </w:t>
-      </w:r>
-      <w:r>
-        <w:t xml:space="preserve">системные утилиты, необходимые как в однопользовательском режиме, так и</w:t>
-      </w:r>
-      <w:r>
-        <w:t xml:space="preserve"> </w:t>
-      </w:r>
-      <w:r>
-        <w:t xml:space="preserve">при обычной работе всем пользователям</w:t>
-      </w:r>
-    </w:p>
-    <w:p>
-      <w:pPr>
-        <w:pStyle w:val="BodyText"/>
-      </w:pPr>
-      <w:r>
-        <w:t xml:space="preserve">Имя каталога /etc git init</w:t>
-      </w:r>
-    </w:p>
-    <w:p>
-      <w:pPr>
-        <w:pStyle w:val="BodyText"/>
-      </w:pPr>
-      <w:r>
-        <w:t xml:space="preserve">Описание каталога Общесистемные конфигурационные файлы и файлы</w:t>
-      </w:r>
-      <w:r>
-        <w:t xml:space="preserve"> </w:t>
-      </w:r>
-      <w:r>
-        <w:t xml:space="preserve">конфигурации создание основного дерева репозитория</w:t>
-      </w:r>
-    </w:p>
-    <w:p>
-      <w:pPr>
-        <w:pStyle w:val="BodyText"/>
-      </w:pPr>
-      <w:r>
-        <w:t xml:space="preserve">git pull</w:t>
-      </w:r>
-    </w:p>
-    <w:p>
-      <w:pPr>
-        <w:pStyle w:val="BodyText"/>
-      </w:pPr>
-      <w:r>
-        <w:t xml:space="preserve">получение обновлений (изменений) текущего дерева из центрального</w:t>
-      </w:r>
-      <w:r>
-        <w:t xml:space="preserve"> </w:t>
-      </w:r>
-      <w:r>
-        <w:t xml:space="preserve">репозитория</w:t>
-      </w:r>
-    </w:p>
-    <w:p>
-      <w:pPr>
-        <w:pStyle w:val="BodyText"/>
-      </w:pPr>
-      <w:r>
-        <w:t xml:space="preserve">git push</w:t>
-      </w:r>
-    </w:p>
-    <w:p>
-      <w:pPr>
-        <w:pStyle w:val="BodyText"/>
-      </w:pPr>
-      <w:r>
-        <w:t xml:space="preserve">отправка всех произведённых изменений локального дерева в центральный</w:t>
-      </w:r>
-      <w:r>
-        <w:t xml:space="preserve"> </w:t>
-      </w:r>
-      <w:r>
-        <w:t xml:space="preserve">репозиторий</w:t>
-      </w:r>
-    </w:p>
-    <w:p>
-      <w:pPr>
-        <w:pStyle w:val="BodyText"/>
-      </w:pPr>
-      <w:r>
-        <w:t xml:space="preserve">git status просмотр списка изменённых файлов в текущей директории git</w:t>
-      </w:r>
-      <w:r>
-        <w:t xml:space="preserve"> </w:t>
-      </w:r>
-      <w:r>
-        <w:t xml:space="preserve">diff</w:t>
-      </w:r>
-    </w:p>
-    <w:p>
-      <w:pPr>
-        <w:pStyle w:val="BodyText"/>
-      </w:pPr>
-      <w:r>
-        <w:t xml:space="preserve">4</w:t>
-      </w:r>
-    </w:p>
-    <w:p>
-      <w:pPr>
-        <w:pStyle w:val="BodyText"/>
-      </w:pPr>
-      <w:r>
-        <w:t xml:space="preserve">просмотр текущих изменения</w:t>
-      </w:r>
-    </w:p>
-    <w:p>
-      <w:pPr>
-        <w:pStyle w:val="BodyText"/>
-      </w:pPr>
-      <w:r>
-        <w:t xml:space="preserve">Выполнение лабораторной работы</w:t>
-      </w:r>
-    </w:p>
-    <w:p>
-      <w:pPr>
-        <w:pStyle w:val="BodyText"/>
-      </w:pPr>
-      <w:r>
-        <w:t xml:space="preserve">Предварительная конфигурация git проводилась командами: git config</w:t>
-      </w:r>
-      <w:r>
-        <w:t xml:space="preserve"> </w:t>
-      </w:r>
-      <w:r>
-        <w:t xml:space="preserve">–global user.name git config –global user.email Здесь указываются имя</w:t>
-      </w:r>
-      <w:r>
-        <w:t xml:space="preserve"> </w:t>
-      </w:r>
-      <w:r>
-        <w:t xml:space="preserve">и email владельца репозитория Настройка utf-8 в выводе сообщений git:</w:t>
-      </w:r>
-      <w:r>
-        <w:t xml:space="preserve"> </w:t>
-      </w:r>
-      <w:r>
-        <w:t xml:space="preserve">git config –global core.quotepath false Задаётся имя начальной ветки</w:t>
-      </w:r>
-      <w:r>
-        <w:t xml:space="preserve"> </w:t>
-      </w:r>
-      <w:r>
-        <w:t xml:space="preserve">(master): git config –global init.defaultBranch master Параметр</w:t>
-      </w:r>
-      <w:r>
-        <w:t xml:space="preserve"> </w:t>
-      </w:r>
-      <w:r>
-        <w:t xml:space="preserve">autocrlf: git config –global core.autocrlf input Параметр safecrlf: git</w:t>
-      </w:r>
-      <w:r>
-        <w:t xml:space="preserve"> </w:t>
-      </w:r>
-      <w:r>
-        <w:t xml:space="preserve">config –global core.safecrlf warn Описываются проведённые действия, в</w:t>
-      </w:r>
-      <w:r>
-        <w:t xml:space="preserve"> </w:t>
-      </w:r>
-      <w:r>
-        <w:t xml:space="preserve">качестве иллюстрации даётся ссылка на иллюстрацию (рис.</w:t>
-      </w:r>
-      <w:r>
-        <w:t xml:space="preserve"> </w:t>
-      </w:r>
-      <w:r>
-        <w:t xml:space="preserve">@fig:001</w:t>
-      </w:r>
-      <w:r>
-        <w:t xml:space="preserve">).(рис.</w:t>
-      </w:r>
-      <w:r>
-        <w:t xml:space="preserve"> </w:t>
-      </w:r>
-      <w:r>
-        <w:t xml:space="preserve">4.1).</w:t>
-      </w:r>
-    </w:p>
-    <w:p>
-      <w:pPr>
-        <w:pStyle w:val="BodyText"/>
-      </w:pPr>
-      <w:r>
-        <w:t xml:space="preserve">Рис. 4.1. Предварительная конфигурация git Для последующей</w:t>
-      </w:r>
-      <w:r>
-        <w:t xml:space="preserve"> </w:t>
-      </w:r>
-      <w:r>
-        <w:t xml:space="preserve">идентификации пользователя на сервере репозиториев генерируем пару</w:t>
-      </w:r>
-      <w:r>
-        <w:t xml:space="preserve"> </w:t>
-      </w:r>
-      <w:r>
-        <w:t xml:space="preserve">ключей (приватный и открытый) (рис.</w:t>
-      </w:r>
-      <w:r>
-        <w:t xml:space="preserve"> </w:t>
-      </w:r>
-      <w:r>
-        <w:t xml:space="preserve">@fig:002</w:t>
-      </w:r>
-      <w:r>
-        <w:t xml:space="preserve">).(рис. 4.2).</w:t>
-      </w:r>
-    </w:p>
-    <w:p>
-      <w:pPr>
-        <w:pStyle w:val="BodyText"/>
-      </w:pPr>
-      <w:r>
-        <w:t xml:space="preserve">Рис. 4.2. Создание SSH ключа Ключи сохраняться в каталоге ~/.ssh/.</w:t>
-      </w:r>
-      <w:r>
-        <w:t xml:space="preserve"> </w:t>
-      </w:r>
-      <w:r>
-        <w:t xml:space="preserve">Далее загружаем сгенерённый открытый ключ. Для этого на сайте http:</w:t>
-      </w:r>
-      <w:r>
-        <w:t xml:space="preserve"> </w:t>
-      </w:r>
-      <w:r>
-        <w:t xml:space="preserve">//github.org/ под своей учётной записью и в меню Setting выбрать в</w:t>
-      </w:r>
-      <w:r>
-        <w:t xml:space="preserve"> </w:t>
-      </w:r>
-      <w:r>
-        <w:t xml:space="preserve">боковом меню SSH and GPG keys и нажать кнопку New SSH key . Скопировав</w:t>
-      </w:r>
-      <w:r>
-        <w:t xml:space="preserve"> </w:t>
-      </w:r>
-      <w:r>
-        <w:t xml:space="preserve">из локальной консоли ключ в буфер обмена cat ~/.ssh/id_rsa.pub |</w:t>
-      </w:r>
-      <w:r>
-        <w:t xml:space="preserve"> </w:t>
-      </w:r>
-      <w:r>
-        <w:t xml:space="preserve">xclip -sel clip Создаём каталог для предмета «Архитектура компьютера»</w:t>
-      </w:r>
-      <w:r>
-        <w:t xml:space="preserve"> </w:t>
-      </w:r>
-      <w:r>
-        <w:t xml:space="preserve">(рис.4.3.)</w:t>
-      </w:r>
-    </w:p>
-    <w:p>
-      <w:pPr>
-        <w:pStyle w:val="BodyText"/>
-      </w:pPr>
-      <w:r>
-        <w:t xml:space="preserve">Рис. 4.3. Создание каталог для предмета «Архитектура компьютера» В</w:t>
-      </w:r>
-      <w:r>
-        <w:t xml:space="preserve"> </w:t>
-      </w:r>
-      <w:r>
-        <w:t xml:space="preserve">каталоге курса: cd ~/work/study/2023-2024/</w:t>
-      </w:r>
-      <w:r>
-        <w:t xml:space="preserve">“</w:t>
-      </w:r>
-      <w:r>
-        <w:t xml:space="preserve">Архитектура</w:t>
-      </w:r>
-      <w:r>
-        <w:t xml:space="preserve"> </w:t>
-      </w:r>
-      <w:r>
-        <w:t xml:space="preserve">компьютера</w:t>
-      </w:r>
-      <w:r>
-        <w:t xml:space="preserve">”</w:t>
-      </w:r>
-      <w:r>
-        <w:t xml:space="preserve">/arch-pc И создаем необходимые каталоги: echo arch-pc &gt;</w:t>
-      </w:r>
-      <w:r>
-        <w:t xml:space="preserve"> </w:t>
-      </w:r>
-      <w:r>
-        <w:t xml:space="preserve">COURSE make</w:t>
-      </w:r>
-    </w:p>
-    <w:p>
-      <w:pPr>
-        <w:pStyle w:val="BodyText"/>
-      </w:pPr>
-      <w:r>
-        <w:t xml:space="preserve">Рис. 4.4. Создание каталог для предмета «Архитектура компьютера»</w:t>
-      </w:r>
-      <w:r>
-        <w:t xml:space="preserve"> </w:t>
-      </w:r>
-      <w:r>
-        <w:t xml:space="preserve">Добавляем фаилы на сервер (коммит): Командои git add - добавляем все</w:t>
-      </w:r>
-      <w:r>
-        <w:t xml:space="preserve"> </w:t>
-      </w:r>
-      <w:r>
-        <w:t xml:space="preserve">измененные, созданные фаилы или каталоги на сервер</w:t>
-      </w:r>
-    </w:p>
-    <w:p>
-      <w:pPr>
-        <w:pStyle w:val="BodyText"/>
-      </w:pPr>
-      <w:r>
-        <w:t xml:space="preserve">Рис. 4.5. Добавляем файлы на сервер (коммит)</w:t>
-      </w:r>
-    </w:p>
-    <w:p>
-      <w:pPr>
-        <w:pStyle w:val="BodyText"/>
-      </w:pPr>
-      <w:r>
-        <w:t xml:space="preserve">Командой git push производим отправку всех произведё нных изменений</w:t>
-      </w:r>
-      <w:r>
-        <w:t xml:space="preserve"> </w:t>
-      </w:r>
-      <w:r>
-        <w:t xml:space="preserve">локального дерева в центральный репозиторий и проверяем результат</w:t>
-      </w:r>
-      <w:r>
-        <w:t xml:space="preserve"> </w:t>
-      </w:r>
-      <w:r>
-        <w:t xml:space="preserve">Проверили правильность создания иерархии рабочего пространства в</w:t>
-      </w:r>
-      <w:r>
-        <w:t xml:space="preserve"> </w:t>
-      </w:r>
-      <w:r>
-        <w:t xml:space="preserve">локальном репозитории и на странице github</w:t>
-      </w:r>
-    </w:p>
-    <w:p>
-      <w:pPr>
-        <w:pStyle w:val="BodyText"/>
-      </w:pPr>
-      <w:r>
-        <w:t xml:space="preserve">5</w:t>
-      </w:r>
-    </w:p>
-    <w:p>
-      <w:pPr>
-        <w:pStyle w:val="BodyText"/>
-      </w:pPr>
-      <w:r>
-        <w:t xml:space="preserve">Выводы</w:t>
-      </w:r>
-    </w:p>
-    <w:p>
-      <w:pPr>
-        <w:pStyle w:val="BodyText"/>
-      </w:pPr>
-      <w:r>
-        <w:t xml:space="preserve">В данной работе познакомились с системой контроля версий git. Создали</w:t>
-      </w:r>
-      <w:r>
-        <w:t xml:space="preserve"> </w:t>
-      </w:r>
-      <w:r>
-        <w:t xml:space="preserve">клон учебного репозитория создали и отредактировали файлы с последующей</w:t>
-      </w:r>
-      <w:r>
-        <w:t xml:space="preserve"> </w:t>
-      </w:r>
-      <w:r>
-        <w:t xml:space="preserve">отправкой в репозиторий и проверкой их наличия. Визуальный интерфейс</w:t>
-      </w:r>
-      <w:r>
-        <w:t xml:space="preserve"> </w:t>
-      </w:r>
-      <w:r>
-        <w:t xml:space="preserve">выглядит привлекательнее, но может и в командной строке есть свои плюсы.</w:t>
-      </w:r>
-    </w:p>
-    <w:p>
-      <w:pPr>
-        <w:pStyle w:val="BodyText"/>
-      </w:pPr>
-      <w:r>
-        <w:t xml:space="preserve">Список литературы 1. GNU Bash Manual [Электронный ресурс]. Free</w:t>
-      </w:r>
-      <w:r>
-        <w:t xml:space="preserve"> </w:t>
-      </w:r>
-      <w:r>
-        <w:t xml:space="preserve">Software Foundation, 2016. URL:</w:t>
-      </w:r>
-      <w:r>
-        <w:t xml:space="preserve"> </w:t>
-      </w:r>
-      <w:r>
-        <w:t xml:space="preserve">https://www.gnu.org/software/bash/manual/. 2. с.</w:t>
-      </w:r>
-    </w:p>
-    <w:p>
-      <w:pPr>
-        <w:pStyle w:val="BodyText"/>
-      </w:pPr>
-      <w:r>
-        <w:t xml:space="preserve">Newham C. Learning the bash Shell: Unix Shell Programming. O’Reilly</w:t>
-      </w:r>
-      <w:r>
-        <w:t xml:space="preserve"> </w:t>
-      </w:r>
-      <w:r>
-        <w:t xml:space="preserve">Media, 2005. 354</w:t>
+        <w:t xml:space="preserve">1.</w:t>
+      </w:r>
+      <w:r>
+        <w:t xml:space="preserve"> </w:t>
+      </w:r>
+      <w:r>
+        <w:t xml:space="preserve">GNU Bash Manual [Электронный ресурс]. Free Software Foundation, 2016. URL:</w:t>
+      </w:r>
+      <w:r>
+        <w:t xml:space="preserve"> </w:t>
+      </w:r>
+      <w:r>
+        <w:t xml:space="preserve">https://www.gnu.org/software/bash/manual/.</w:t>
+      </w:r>
+      <w:r>
+        <w:t xml:space="preserve"> </w:t>
+      </w:r>
+      <w:r>
+        <w:t xml:space="preserve">2.</w:t>
+      </w:r>
+      <w:r>
+        <w:t xml:space="preserve"> </w:t>
+      </w:r>
+      <w:r>
+        <w:t xml:space="preserve">с.</w:t>
+      </w:r>
+    </w:p>
+    <w:p>
+      <w:pPr>
+        <w:pStyle w:val="BodyText"/>
+      </w:pPr>
+      <w:r>
+        <w:t xml:space="preserve">Newham C. Learning the bash Shell: Unix Shell Programming. O’Reilly Media, 2005. 354</w:t>
       </w:r>
     </w:p>
     <w:p>
@@ -821,13 +917,7 @@
         <w:pStyle w:val="Compact"/>
       </w:pPr>
       <w:r>
-        <w:t xml:space="preserve">Таненбаум Э., Бос Х. Современные операционные системы. 4-е изд.</w:t>
-      </w:r>
-      <w:r>
-        <w:t xml:space="preserve"> </w:t>
-      </w:r>
-      <w:r>
-        <w:t xml:space="preserve">СПб.: Питер,</w:t>
+        <w:t xml:space="preserve">Таненбаум Э., Бос Х. Современные операционные системы. 4-е изд. СПб.: Питер,</w:t>
       </w:r>
     </w:p>
     <w:p>
